--- a/LastPresentation/TrackModel/TrackModelInstallationGuid.docx
+++ b/LastPresentation/TrackModel/TrackModelInstallationGuid.docx
@@ -23,8 +23,6 @@
         </w:rPr>
         <w:t>Installation Guide</w:t>
       </w:r>
-      <w:bookmarkStart w:id="0" w:name="_GoBack"/>
-      <w:bookmarkEnd w:id="0"/>
     </w:p>
     <w:p>
       <w:pPr>
@@ -35,7 +33,6 @@
           <w:sz w:val="40"/>
         </w:rPr>
       </w:pPr>
-      <w:proofErr w:type="gramStart"/>
       <w:r>
         <w:rPr>
           <w:rFonts w:ascii="Times New Roman" w:hAnsi="Times New Roman"/>
@@ -43,7 +40,6 @@
         </w:rPr>
         <w:t>for</w:t>
       </w:r>
-      <w:proofErr w:type="gramEnd"/>
     </w:p>
     <w:p>
       <w:pPr>
@@ -160,16 +156,8 @@
         <w:rPr>
           <w:rFonts w:ascii="Times New Roman" w:hAnsi="Times New Roman"/>
         </w:rPr>
-        <w:t xml:space="preserve">On Track </w:t>
-      </w:r>
-      <w:proofErr w:type="spellStart"/>
-      <w:r>
-        <w:rPr>
-          <w:rFonts w:ascii="Times New Roman" w:hAnsi="Times New Roman"/>
-        </w:rPr>
-        <w:t>Trainwreck</w:t>
-      </w:r>
-      <w:proofErr w:type="spellEnd"/>
+        <w:t>On Track Trainwreck</w:t>
+      </w:r>
       <w:r>
         <w:rPr>
           <w:rFonts w:ascii="Times New Roman" w:hAnsi="Times New Roman"/>
@@ -249,7 +237,15 @@
         </w:numPr>
       </w:pPr>
       <w:r>
+        <w:t xml:space="preserve">Ideal Installation : </w:t>
+      </w:r>
+      <w:r>
         <w:t>Acquire Jar File</w:t>
+      </w:r>
+    </w:p>
+    <w:p>
+      <w:r>
+        <w:t>(A “A Java Exception has occurred” message appears whenever I try to open it but there is not error in eclipse…)</w:t>
       </w:r>
     </w:p>
     <w:p>
@@ -294,6 +290,79 @@
       </w:pPr>
       <w:r>
         <w:t>The track lines enter will appear in the Track Line List. You can now use the other functions of the software</w:t>
+      </w:r>
+    </w:p>
+    <w:p>
+      <w:pPr>
+        <w:pStyle w:val="Heading1"/>
+        <w:numPr>
+          <w:ilvl w:val="0"/>
+          <w:numId w:val="1"/>
+        </w:numPr>
+      </w:pPr>
+      <w:r>
+        <w:t>From Given Project Folder into Eclipse</w:t>
+      </w:r>
+    </w:p>
+    <w:p>
+      <w:pPr>
+        <w:pStyle w:val="Heading2"/>
+      </w:pPr>
+      <w:r>
+        <w:t>Open Eclipse</w:t>
+      </w:r>
+    </w:p>
+    <w:p>
+      <w:pPr>
+        <w:pStyle w:val="Heading2"/>
+      </w:pPr>
+      <w:r>
+        <w:t>Right click on the Package Explorer and select Import</w:t>
+      </w:r>
+    </w:p>
+    <w:p>
+      <w:pPr>
+        <w:pStyle w:val="Heading2"/>
+      </w:pPr>
+      <w:r>
+        <w:t>Expand the General Folder and select Existing Projects into Workspace and click Next</w:t>
+      </w:r>
+    </w:p>
+    <w:p>
+      <w:pPr>
+        <w:pStyle w:val="Heading2"/>
+      </w:pPr>
+      <w:r>
+        <w:t>Select the Root directory OnTrackTrainwreck/TrackModel/TrackModel and click Finish</w:t>
+      </w:r>
+    </w:p>
+    <w:p>
+      <w:pPr>
+        <w:pStyle w:val="Heading2"/>
+      </w:pPr>
+      <w:r>
+        <w:t>Project should be imported into your Package Explorer now.</w:t>
+      </w:r>
+    </w:p>
+    <w:p>
+      <w:pPr>
+        <w:pStyle w:val="Heading2"/>
+      </w:pPr>
+      <w:r>
+        <w:t>Expand TrackModel/src/(default package) and open Track.java</w:t>
+      </w:r>
+    </w:p>
+    <w:p>
+      <w:pPr>
+        <w:pStyle w:val="Heading2"/>
+      </w:pPr>
+      <w:r>
+        <w:t>Run the progr</w:t>
+      </w:r>
+      <w:bookmarkStart w:id="0" w:name="_GoBack"/>
+      <w:bookmarkEnd w:id="0"/>
+      <w:r>
+        <w:t>am and proceed with step 1.2</w:t>
       </w:r>
     </w:p>
     <w:p/>
@@ -2370,7 +2439,7 @@
 </file>
 
 <file path=customXml/itemProps1.xml><?xml version="1.0" encoding="utf-8"?>
-<ds:datastoreItem xmlns:ds="http://schemas.openxmlformats.org/officeDocument/2006/customXml" ds:itemID="{EED817C9-B297-4A10-91D1-81F0982EFAF2}">
+<ds:datastoreItem xmlns:ds="http://schemas.openxmlformats.org/officeDocument/2006/customXml" ds:itemID="{A1F3529B-F405-4A03-8D07-035E38FA4977}">
   <ds:schemaRefs>
     <ds:schemaRef ds:uri="http://schemas.openxmlformats.org/officeDocument/2006/bibliography"/>
   </ds:schemaRefs>
